--- a/evaluacionFormativa/EvaluacionFormativaCasoE2.docx
+++ b/evaluacionFormativa/EvaluacionFormativaCasoE2.docx
@@ -11,6 +11,7 @@
           <w:bCs/>
           <w:sz w:val="28"/>
           <w:szCs w:val="28"/>
+          <w:lang w:val="es-MX"/>
         </w:rPr>
       </w:pPr>
       <w:proofErr w:type="spellStart"/>
@@ -21,6 +22,7 @@
           <w:bCs/>
           <w:sz w:val="28"/>
           <w:szCs w:val="28"/>
+          <w:lang w:val="es-MX"/>
         </w:rPr>
         <w:t>Evaluacion</w:t>
       </w:r>
@@ -32,83 +34,84 @@
           <w:bCs/>
           <w:sz w:val="28"/>
           <w:szCs w:val="28"/>
-        </w:rPr>
-        <w:t xml:space="preserve"> </w:t>
+          <w:lang w:val="es-MX"/>
+        </w:rPr>
+        <w:t xml:space="preserve"> Formativa</w:t>
+      </w:r>
+    </w:p>
+    <w:p>
+      <w:pPr>
+        <w:rPr>
+          <w:rFonts w:ascii="Times New Roman" w:hAnsi="Times New Roman" w:cs="Times New Roman"/>
+          <w:b/>
+          <w:bCs/>
+          <w:sz w:val="24"/>
+          <w:szCs w:val="24"/>
+          <w:lang w:val="es-MX"/>
+        </w:rPr>
+      </w:pPr>
+      <w:r>
+        <w:rPr>
+          <w:rFonts w:ascii="Times New Roman" w:hAnsi="Times New Roman" w:cs="Times New Roman"/>
+          <w:b/>
+          <w:bCs/>
+          <w:sz w:val="24"/>
+          <w:szCs w:val="24"/>
+          <w:lang w:val="es-MX"/>
+        </w:rPr>
+        <w:t>En base al siguiente diagrama de entidad relación, pedirle a cualquier IA que genere el código SQL y que genere las clases que se requieran.</w:t>
+      </w:r>
+    </w:p>
+    <w:p>
+      <w:pPr>
+        <w:rPr>
+          <w:rFonts w:ascii="Times New Roman" w:hAnsi="Times New Roman" w:cs="Times New Roman"/>
+          <w:sz w:val="24"/>
+          <w:szCs w:val="24"/>
+          <w:lang w:val="es-MX"/>
+        </w:rPr>
+      </w:pPr>
+      <w:r>
+        <w:rPr>
+          <w:rFonts w:ascii="Times New Roman" w:hAnsi="Times New Roman" w:cs="Times New Roman"/>
+          <w:sz w:val="24"/>
+          <w:szCs w:val="24"/>
+          <w:lang w:val="es-MX"/>
+        </w:rPr>
+        <w:t xml:space="preserve">Pueden ayudarse con </w:t>
       </w:r>
       <w:proofErr w:type="spellStart"/>
       <w:r>
+        <w:rPr>
+          <w:rFonts w:ascii="Times New Roman" w:hAnsi="Times New Roman" w:cs="Times New Roman"/>
+          <w:sz w:val="24"/>
+          <w:szCs w:val="24"/>
+          <w:lang w:val="es-MX"/>
+        </w:rPr>
+        <w:t>ChatGPT</w:t>
+      </w:r>
+      <w:proofErr w:type="spellEnd"/>
+      <w:r>
+        <w:rPr>
+          <w:rFonts w:ascii="Times New Roman" w:hAnsi="Times New Roman" w:cs="Times New Roman"/>
+          <w:sz w:val="24"/>
+          <w:szCs w:val="24"/>
+          <w:lang w:val="es-MX"/>
+        </w:rPr>
+        <w:t xml:space="preserve"> o Claude.</w:t>
+      </w:r>
+    </w:p>
+    <w:p>
+      <w:pPr>
         <w:rPr>
           <w:rFonts w:ascii="Times New Roman" w:hAnsi="Times New Roman" w:cs="Times New Roman"/>
           <w:b/>
           <w:bCs/>
           <w:sz w:val="28"/>
           <w:szCs w:val="28"/>
-        </w:rPr>
-        <w:t>Formativa</w:t>
-      </w:r>
-      <w:proofErr w:type="spellEnd"/>
-    </w:p>
-    <w:p>
-      <w:pPr>
-        <w:rPr>
-          <w:rFonts w:ascii="Times New Roman" w:hAnsi="Times New Roman" w:cs="Times New Roman"/>
-          <w:b/>
-          <w:bCs/>
-          <w:sz w:val="24"/>
-          <w:szCs w:val="24"/>
-          <w:lang w:val="es-MX"/>
-        </w:rPr>
-      </w:pPr>
-      <w:r>
-        <w:rPr>
-          <w:rFonts w:ascii="Times New Roman" w:hAnsi="Times New Roman" w:cs="Times New Roman"/>
-          <w:b/>
-          <w:bCs/>
-          <w:sz w:val="24"/>
-          <w:szCs w:val="24"/>
-          <w:lang w:val="es-MX"/>
-        </w:rPr>
-        <w:t>En base al siguiente diagrama de entidad relación, pedirle a cualquier IA que genere el código SQL y que genere las clases que se requieran.</w:t>
-      </w:r>
-    </w:p>
-    <w:p>
-      <w:pPr>
-        <w:rPr>
-          <w:rFonts w:ascii="Times New Roman" w:hAnsi="Times New Roman" w:cs="Times New Roman"/>
-          <w:sz w:val="24"/>
-          <w:szCs w:val="24"/>
-          <w:lang w:val="es-MX"/>
-        </w:rPr>
-      </w:pPr>
-      <w:r>
-        <w:rPr>
-          <w:rFonts w:ascii="Times New Roman" w:hAnsi="Times New Roman" w:cs="Times New Roman"/>
-          <w:sz w:val="24"/>
-          <w:szCs w:val="24"/>
-          <w:lang w:val="es-MX"/>
-        </w:rPr>
-        <w:t xml:space="preserve">Pueden ayudarse con </w:t>
-      </w:r>
-      <w:proofErr w:type="spellStart"/>
-      <w:r>
-        <w:rPr>
-          <w:rFonts w:ascii="Times New Roman" w:hAnsi="Times New Roman" w:cs="Times New Roman"/>
-          <w:sz w:val="24"/>
-          <w:szCs w:val="24"/>
-          <w:lang w:val="es-MX"/>
-        </w:rPr>
-        <w:t>ChatGPT</w:t>
-      </w:r>
-      <w:proofErr w:type="spellEnd"/>
-      <w:r>
-        <w:rPr>
-          <w:rFonts w:ascii="Times New Roman" w:hAnsi="Times New Roman" w:cs="Times New Roman"/>
-          <w:sz w:val="24"/>
-          <w:szCs w:val="24"/>
-          <w:lang w:val="es-MX"/>
-        </w:rPr>
-        <w:t xml:space="preserve"> o Claude.</w:t>
-      </w:r>
+          <w:lang w:val="es-MX"/>
+        </w:rPr>
+      </w:pPr>
     </w:p>
     <w:p>
       <w:pPr>
@@ -121,27 +124,15 @@
           <w:lang w:val="es-MX"/>
         </w:rPr>
       </w:pPr>
-    </w:p>
-    <w:p>
-      <w:pPr>
-        <w:rPr>
-          <w:rFonts w:ascii="Times New Roman" w:hAnsi="Times New Roman" w:cs="Times New Roman"/>
-          <w:b/>
-          <w:bCs/>
-          <w:sz w:val="28"/>
-          <w:szCs w:val="28"/>
-          <w:lang w:val="es-MX"/>
-        </w:rPr>
-      </w:pPr>
       <w:r>
         <w:rPr>
           <w:noProof/>
         </w:rPr>
         <w:drawing>
-          <wp:inline distT="0" distB="0" distL="0" distR="0" wp14:anchorId="56AB00A3" wp14:editId="4741B29A">
-            <wp:extent cx="5612130" cy="1849120"/>
+          <wp:inline distT="0" distB="0" distL="0" distR="0" wp14:anchorId="07D82ED8" wp14:editId="1FF1119B">
+            <wp:extent cx="5612130" cy="3396615"/>
             <wp:effectExtent l="0" t="0" r="7620" b="0"/>
-            <wp:docPr id="955330201" name="Picture 1" descr="PlantUML diagram"/>
+            <wp:docPr id="123045905" name="Picture 1" descr="PlantUML diagram"/>
             <wp:cNvGraphicFramePr>
               <a:graphicFrameLocks xmlns:a="http://schemas.openxmlformats.org/drawingml/2006/main" noChangeAspect="1"/>
             </wp:cNvGraphicFramePr>
@@ -170,7 +161,7 @@
                   <pic:spPr bwMode="auto">
                     <a:xfrm>
                       <a:off x="0" y="0"/>
-                      <a:ext cx="5612130" cy="1849120"/>
+                      <a:ext cx="5612130" cy="3396615"/>
                     </a:xfrm>
                     <a:prstGeom prst="rect">
                       <a:avLst/>
@@ -450,6 +441,17 @@
     </w:p>
     <w:p>
       <w:pPr>
+        <w:ind w:left="360"/>
+        <w:rPr>
+          <w:rFonts w:ascii="Times New Roman" w:hAnsi="Times New Roman" w:cs="Times New Roman"/>
+          <w:sz w:val="24"/>
+          <w:szCs w:val="24"/>
+          <w:lang w:val="es-MX"/>
+        </w:rPr>
+      </w:pPr>
+    </w:p>
+    <w:p>
+      <w:pPr>
         <w:rPr>
           <w:rFonts w:ascii="Times New Roman" w:hAnsi="Times New Roman" w:cs="Times New Roman"/>
           <w:b/>
@@ -467,6 +469,7 @@
           <w:sz w:val="24"/>
           <w:szCs w:val="24"/>
         </w:rPr>
+        <w:lastRenderedPageBreak/>
         <w:t>Relaciones</w:t>
       </w:r>
       <w:proofErr w:type="spellEnd"/>
@@ -617,7 +620,6 @@
           <w:szCs w:val="24"/>
           <w:lang w:val="es-MX"/>
         </w:rPr>
-        <w:lastRenderedPageBreak/>
         <w:t>Actividad para Generar SQL y Clases</w:t>
       </w:r>
     </w:p>
@@ -2288,6 +2290,7 @@
   <w:style w:type="character" w:default="1" w:styleId="DefaultParagraphFont">
     <w:name w:val="Default Paragraph Font"/>
     <w:uiPriority w:val="1"/>
+    <w:semiHidden/>
     <w:unhideWhenUsed/>
   </w:style>
   <w:style w:type="table" w:default="1" w:styleId="TableNormal">
